--- a/process/Retrospective-Sprint-3.docx
+++ b/process/Retrospective-Sprint-3.docx
@@ -127,7 +127,103 @@
           <w:rFonts w:ascii="Times New Roman" w:hAnsi="Times New Roman" w:cs="Times New Roman"/>
           <w:lang w:val="en-US"/>
         </w:rPr>
-        <w:t>Tan Wai Hoe, Teh Ching Hock, Yeo Shi Jay, Wong Yong Keat, Tan Meng Yee</w:t>
+        <w:t xml:space="preserve">Tan </w:t>
+      </w:r>
+      <w:proofErr w:type="spellStart"/>
+      <w:r>
+        <w:rPr>
+          <w:rFonts w:ascii="Times New Roman" w:hAnsi="Times New Roman" w:cs="Times New Roman"/>
+          <w:lang w:val="en-US"/>
+        </w:rPr>
+        <w:t>Wai</w:t>
+      </w:r>
+      <w:proofErr w:type="spellEnd"/>
+      <w:r>
+        <w:rPr>
+          <w:rFonts w:ascii="Times New Roman" w:hAnsi="Times New Roman" w:cs="Times New Roman"/>
+          <w:lang w:val="en-US"/>
+        </w:rPr>
+        <w:t xml:space="preserve"> Hoe, </w:t>
+      </w:r>
+      <w:proofErr w:type="spellStart"/>
+      <w:r>
+        <w:rPr>
+          <w:rFonts w:ascii="Times New Roman" w:hAnsi="Times New Roman" w:cs="Times New Roman"/>
+          <w:lang w:val="en-US"/>
+        </w:rPr>
+        <w:t>Teh</w:t>
+      </w:r>
+      <w:proofErr w:type="spellEnd"/>
+      <w:r>
+        <w:rPr>
+          <w:rFonts w:ascii="Times New Roman" w:hAnsi="Times New Roman" w:cs="Times New Roman"/>
+          <w:lang w:val="en-US"/>
+        </w:rPr>
+        <w:t xml:space="preserve"> </w:t>
+      </w:r>
+      <w:proofErr w:type="spellStart"/>
+      <w:r>
+        <w:rPr>
+          <w:rFonts w:ascii="Times New Roman" w:hAnsi="Times New Roman" w:cs="Times New Roman"/>
+          <w:lang w:val="en-US"/>
+        </w:rPr>
+        <w:t>Ching</w:t>
+      </w:r>
+      <w:proofErr w:type="spellEnd"/>
+      <w:r>
+        <w:rPr>
+          <w:rFonts w:ascii="Times New Roman" w:hAnsi="Times New Roman" w:cs="Times New Roman"/>
+          <w:lang w:val="en-US"/>
+        </w:rPr>
+        <w:t xml:space="preserve"> Hock, </w:t>
+      </w:r>
+      <w:proofErr w:type="spellStart"/>
+      <w:r>
+        <w:rPr>
+          <w:rFonts w:ascii="Times New Roman" w:hAnsi="Times New Roman" w:cs="Times New Roman"/>
+          <w:lang w:val="en-US"/>
+        </w:rPr>
+        <w:t>Yeo</w:t>
+      </w:r>
+      <w:proofErr w:type="spellEnd"/>
+      <w:r>
+        <w:rPr>
+          <w:rFonts w:ascii="Times New Roman" w:hAnsi="Times New Roman" w:cs="Times New Roman"/>
+          <w:lang w:val="en-US"/>
+        </w:rPr>
+        <w:t xml:space="preserve"> Shi Jay, Wong Yong </w:t>
+      </w:r>
+      <w:proofErr w:type="spellStart"/>
+      <w:r>
+        <w:rPr>
+          <w:rFonts w:ascii="Times New Roman" w:hAnsi="Times New Roman" w:cs="Times New Roman"/>
+          <w:lang w:val="en-US"/>
+        </w:rPr>
+        <w:t>Keat</w:t>
+      </w:r>
+      <w:proofErr w:type="spellEnd"/>
+      <w:r>
+        <w:rPr>
+          <w:rFonts w:ascii="Times New Roman" w:hAnsi="Times New Roman" w:cs="Times New Roman"/>
+          <w:lang w:val="en-US"/>
+        </w:rPr>
+        <w:t xml:space="preserve">, Tan </w:t>
+      </w:r>
+      <w:proofErr w:type="spellStart"/>
+      <w:r>
+        <w:rPr>
+          <w:rFonts w:ascii="Times New Roman" w:hAnsi="Times New Roman" w:cs="Times New Roman"/>
+          <w:lang w:val="en-US"/>
+        </w:rPr>
+        <w:t>Meng</w:t>
+      </w:r>
+      <w:proofErr w:type="spellEnd"/>
+      <w:r>
+        <w:rPr>
+          <w:rFonts w:ascii="Times New Roman" w:hAnsi="Times New Roman" w:cs="Times New Roman"/>
+          <w:lang w:val="en-US"/>
+        </w:rPr>
+        <w:t xml:space="preserve"> Yee</w:t>
       </w:r>
     </w:p>
     <w:p>
@@ -628,7 +724,15 @@
                 <w:sz w:val="24"/>
                 <w:szCs w:val="24"/>
               </w:rPr>
-              <w:t>Time maangement</w:t>
+              <w:t>Time mana</w:t>
+            </w:r>
+            <w:r>
+              <w:rPr>
+                <w:rFonts w:ascii="Times New Roman" w:hAnsi="Times New Roman" w:cs="Times New Roman"/>
+                <w:sz w:val="24"/>
+                <w:szCs w:val="24"/>
+              </w:rPr>
+              <w:t>gement</w:t>
             </w:r>
             <w:r>
               <w:rPr>
